--- a/documents/cahier_des_charges.docx
+++ b/documents/cahier_des_charges.docx
@@ -382,7 +382,13 @@
         <w:t xml:space="preserve"> en terminant différents niveaux dans différents environnements (planètes/étoiles présentes dans le système solaire). Chaque environnement contient des ennemis différents et un décor différent. Si le temps le permet, également des différentes fonctionnalités ajoutées à chaque nouveau niveau. Les objets de collection sont récupérés à chaque fois que le joueur termine un niveau. Chaque niveau est constitué d’une image qui représente un aspect fantastique de l’environnement de la planète actuelle (des extraterrestres, des minerais exotiques, ets…) qui sont découpés en pièces (3x3, taille à déterminer). Chaque pièce de collection est un NFT donné au joueur et qui sera inscrit sur la blockchain. Lorsque le joueur termine un niveau, il a un certain pourcentage de chance de tomber sur l’une ou l’autre pièce de collection. Dans l’idée, le joueur devrait donc compléter plusieurs fois le même niveau pour compléter une collection (les doublons de pièces sont autorisés).</w:t>
       </w:r>
       <w:r>
-        <w:t xml:space="preserve"> Dès lors qu’une collection est complète, le joueur sera récompensé avec un certain nombre d’expérience qui peut le faire monter de niveau, et donc avoir des statistiques de combat/déplacements plus élevées. Il pourrait également débloquer des habilités qui permettent de compléter les niveaux plus durs un peu plus facilement. Il gagnerait également un petit peu de « StarDust</w:t>
+        <w:t xml:space="preserve"> Dès lors qu’une collection est complète, le joueur sera récompensé avec un certain nombre d’expérience qui peut le faire monter de niveau, et donc avoir des statistiques de combat/déplacements plus élevées. Il pourrait également débloquer des habilités qui permettent de compléter les niveaux plus durs un peu plus facilement. Il gagnerait </w:t>
+      </w:r>
+      <w:r>
+        <w:t>en plus</w:t>
+      </w:r>
+      <w:r>
+        <w:t xml:space="preserve"> un petit peu de « StarDust</w:t>
       </w:r>
       <w:r>
         <w:t> (SDT) » lors d’une complétion de collection. La « StarDust » est la cryptomonnaie du je</w:t>
@@ -445,7 +451,13 @@
         <w:t xml:space="preserve">Le joueur devra entrer </w:t>
       </w:r>
       <w:r>
-        <w:t>l’adresse de son portefeuille Ethereum afin que le jeu puisse initier des transactions dessus lorsqu’il a besoin d’une récompense/achat.</w:t>
+        <w:t xml:space="preserve">l’adresse de son portefeuille </w:t>
+      </w:r>
+      <w:r>
+        <w:t xml:space="preserve">(MetaMask par exemple) </w:t>
+      </w:r>
+      <w:r>
+        <w:t>afin que le jeu puisse initier des transactions dessus lorsqu’il a besoin d’une récompense/achat.</w:t>
       </w:r>
     </w:p>
     <w:p/>
@@ -464,31 +476,31 @@
         <w:t>étudié</w:t>
       </w:r>
       <w:r>
-        <w:t xml:space="preserve">. Notamment le fait d’utiliser la blockchain d’Ethereum (Si oui, avec des sidechain ? Polygon, …) qui permet de créer et assigner des tokens </w:t>
-      </w:r>
-      <w:r>
-        <w:t>ERC-1155</w:t>
-      </w:r>
-      <w:r>
-        <w:t xml:space="preserve"> (tokens fongibles ET non fongibles) directement à la blockchain. Malheureusement, des gas fees s’appliquent. D’où l’idées d’une sidechain pour diminuer les coûts (Axie Infinity utilisent leur propre sidechain Ronin qui permet d’avoir quasi</w:t>
-      </w:r>
-      <w:r>
-        <w:t>ment</w:t>
-      </w:r>
-      <w:r>
-        <w:t xml:space="preserve"> aucun frais de gas</w:t>
-      </w:r>
-      <w:r>
-        <w:t xml:space="preserve"> et des transactions quasi instantanées</w:t>
-      </w:r>
-      <w:r>
-        <w:t>).</w:t>
-      </w:r>
-      <w:r>
-        <w:t xml:space="preserve"> La « StarDust » ainsi que les items de collections seront gérés en interne sur le serveur et le joueur pourra choisir de retirer/synchroniser ses valeurs sur la blockchain quand il le souhaite. Cette approche permet d’</w:t>
-      </w:r>
-      <w:r>
-        <w:t>avoir des actions instantanées et d’éviter trop de frais de gas.</w:t>
+        <w:t xml:space="preserve">. Notamment le fait d’utiliser la blockchain </w:t>
+      </w:r>
+      <w:r>
+        <w:t xml:space="preserve">de test Sepolia </w:t>
+      </w:r>
+      <w:r>
+        <w:t xml:space="preserve">qui permet de créer et assigner des tokens </w:t>
+      </w:r>
+      <w:r>
+        <w:t>ERC-1155 (tokens fongibles ET non fongibles) directement à la blockchain</w:t>
+      </w:r>
+      <w:r>
+        <w:t xml:space="preserve"> sans frais de transactions</w:t>
+      </w:r>
+      <w:r>
+        <w:t xml:space="preserve">. </w:t>
+      </w:r>
+      <w:r>
+        <w:t>La « StarDust » ainsi que les items de collections seront gérés en interne sur le serveur et le joueur pourra choisir de retirer/synchroniser ses valeurs sur la blockchain quand il le souhaite. Cette approche permet d’</w:t>
+      </w:r>
+      <w:r>
+        <w:t>avoir des actions instantanées</w:t>
+      </w:r>
+      <w:r>
+        <w:t>.</w:t>
       </w:r>
     </w:p>
     <w:p>
@@ -582,7 +594,10 @@
         </w:numPr>
       </w:pPr>
       <w:r>
-        <w:t>Déterminer une blockchain à utiliser de façon viable, ou une sidechain.</w:t>
+        <w:t>Déterminer une blockchain à utiliser</w:t>
+      </w:r>
+      <w:r>
+        <w:t>.</w:t>
       </w:r>
     </w:p>
     <w:p>
@@ -606,7 +621,13 @@
         </w:numPr>
       </w:pPr>
       <w:r>
-        <w:t>Création d’un portefeuille puis interaction avec l’API pour lui attribuer des tokens (server-side)</w:t>
+        <w:t>Création d’un portefeuille</w:t>
+      </w:r>
+      <w:r>
+        <w:t xml:space="preserve"> (MetaMask)</w:t>
+      </w:r>
+      <w:r>
+        <w:t xml:space="preserve"> puis interaction avec l’API pour lui attribuer des tokens (server-side)</w:t>
       </w:r>
     </w:p>
     <w:p>
@@ -618,7 +639,13 @@
         </w:numPr>
       </w:pPr>
       <w:r>
-        <w:t>Déterminer plus spécifiquement le système de récompenses (nombres de pièces par collection, probabilités, etc..)</w:t>
+        <w:t>Déterminer plus spécifiquement le système de récompenses (nombres de pièces par collection, probabilités,</w:t>
+      </w:r>
+      <w:r>
+        <w:t xml:space="preserve"> comment l’intégrer dans la blockchain</w:t>
+      </w:r>
+      <w:r>
+        <w:t xml:space="preserve"> etc..)</w:t>
       </w:r>
     </w:p>
     <w:p>
@@ -642,7 +669,7 @@
         </w:numPr>
       </w:pPr>
       <w:r>
-        <w:t>Création de l’interface/menu du jeu de base avec la création de compte et paramètres</w:t>
+        <w:t>Création du système pour synchroniser les données avec le portefeuille de l’utilisateur</w:t>
       </w:r>
     </w:p>
     <w:p>
@@ -654,7 +681,31 @@
         </w:numPr>
       </w:pPr>
       <w:r>
+        <w:t>Création de l’interface/menu du jeu de base avec la création de compte et paramètres</w:t>
+      </w:r>
+    </w:p>
+    <w:p>
+      <w:pPr>
+        <w:pStyle w:val="Paragraphedeliste"/>
+        <w:numPr>
+          <w:ilvl w:val="0"/>
+          <w:numId w:val="27"/>
+        </w:numPr>
+      </w:pPr>
+      <w:r>
         <w:t>Création des différents niveaux</w:t>
+      </w:r>
+    </w:p>
+    <w:p>
+      <w:pPr>
+        <w:pStyle w:val="Paragraphedeliste"/>
+        <w:numPr>
+          <w:ilvl w:val="0"/>
+          <w:numId w:val="27"/>
+        </w:numPr>
+      </w:pPr>
+      <w:r>
+        <w:t>Création du site web pour le marché (certaines templates existent déjà)</w:t>
       </w:r>
     </w:p>
     <w:p>
@@ -679,68 +730,7 @@
         </w:numPr>
       </w:pPr>
       <w:r>
-        <w:t>secondaire</w:t>
-      </w:r>
-    </w:p>
-    <w:p>
-      <w:pPr>
-        <w:rPr>
-          <w:lang w:val="fr-CH"/>
-        </w:rPr>
-      </w:pPr>
-    </w:p>
-    <w:p>
-      <w:pPr>
-        <w:pStyle w:val="Titre1"/>
-        <w:rPr>
-          <w:lang w:val="fr-CH"/>
-        </w:rPr>
-      </w:pPr>
-      <w:r>
-        <w:rPr>
-          <w:lang w:val="fr-CH"/>
-        </w:rPr>
-        <w:t>Résultats du projet</w:t>
-      </w:r>
-    </w:p>
-    <w:p>
-      <w:pPr>
-        <w:rPr>
-          <w:lang w:val="fr-CH"/>
-        </w:rPr>
-      </w:pPr>
-    </w:p>
-    <w:p>
-      <w:pPr>
-        <w:rPr>
-          <w:lang w:val="fr-CH"/>
-        </w:rPr>
-      </w:pPr>
-      <w:r>
-        <w:rPr>
-          <w:lang w:val="fr-CH"/>
-        </w:rPr>
-        <w:t>Les délivrables du projet seront les suivants.</w:t>
-      </w:r>
-    </w:p>
-    <w:p>
-      <w:pPr>
-        <w:rPr>
-          <w:lang w:val="fr-CH"/>
-        </w:rPr>
-      </w:pPr>
-    </w:p>
-    <w:p>
-      <w:pPr>
-        <w:rPr>
-          <w:lang w:val="fr-CH"/>
-        </w:rPr>
-      </w:pPr>
-      <w:r>
-        <w:rPr>
-          <w:lang w:val="fr-CH"/>
-        </w:rPr>
-        <w:t>Objectifs et délivrables primaires :</w:t>
+        <w:t>Créer un profil joueur dans l’interface du jeu pour que les utilisateurs puissent afficher leurs collections</w:t>
       </w:r>
     </w:p>
     <w:p>
@@ -749,15 +739,87 @@
           <w:ilvl w:val="0"/>
           <w:numId w:val="21"/>
         </w:numPr>
+      </w:pPr>
+      <w:r>
+        <w:t>Créer un système de succès qui permettent de compléter d’autres collections</w:t>
+      </w:r>
+    </w:p>
+    <w:p>
+      <w:pPr>
         <w:rPr>
           <w:lang w:val="fr-CH"/>
         </w:rPr>
       </w:pPr>
-      <w:r>
+    </w:p>
+    <w:p>
+      <w:pPr>
+        <w:pStyle w:val="Titre1"/>
         <w:rPr>
           <w:lang w:val="fr-CH"/>
         </w:rPr>
-        <w:t>Delivrable</w:t>
+      </w:pPr>
+      <w:r>
+        <w:rPr>
+          <w:lang w:val="fr-CH"/>
+        </w:rPr>
+        <w:t>Résultats du projet</w:t>
+      </w:r>
+    </w:p>
+    <w:p>
+      <w:pPr>
+        <w:rPr>
+          <w:lang w:val="fr-CH"/>
+        </w:rPr>
+      </w:pPr>
+    </w:p>
+    <w:p>
+      <w:pPr>
+        <w:rPr>
+          <w:lang w:val="fr-CH"/>
+        </w:rPr>
+      </w:pPr>
+      <w:r>
+        <w:rPr>
+          <w:lang w:val="fr-CH"/>
+        </w:rPr>
+        <w:t>Les délivrables du projet seront les suivants.</w:t>
+      </w:r>
+    </w:p>
+    <w:p>
+      <w:pPr>
+        <w:rPr>
+          <w:lang w:val="fr-CH"/>
+        </w:rPr>
+      </w:pPr>
+    </w:p>
+    <w:p>
+      <w:pPr>
+        <w:rPr>
+          <w:lang w:val="fr-CH"/>
+        </w:rPr>
+      </w:pPr>
+      <w:r>
+        <w:rPr>
+          <w:lang w:val="fr-CH"/>
+        </w:rPr>
+        <w:t>Objectifs et délivrables primaires :</w:t>
+      </w:r>
+    </w:p>
+    <w:p>
+      <w:pPr>
+        <w:numPr>
+          <w:ilvl w:val="0"/>
+          <w:numId w:val="21"/>
+        </w:numPr>
+        <w:rPr>
+          <w:lang w:val="fr-CH"/>
+        </w:rPr>
+      </w:pPr>
+      <w:r>
+        <w:rPr>
+          <w:lang w:val="fr-CH"/>
+        </w:rPr>
+        <w:t>A terminer</w:t>
       </w:r>
     </w:p>
     <w:p>

--- a/documents/cahier_des_charges.docx
+++ b/documents/cahier_des_charges.docx
@@ -609,7 +609,7 @@
         </w:numPr>
       </w:pPr>
       <w:r>
-        <w:t>Déterminer un langage pour le serveur (si possible avec une bonne API pour interagir avec la blockchain)</w:t>
+        <w:t>Création du contrat ERC-20 pour StarDust</w:t>
       </w:r>
     </w:p>
     <w:p>
@@ -621,13 +621,7 @@
         </w:numPr>
       </w:pPr>
       <w:r>
-        <w:t>Création d’un portefeuille</w:t>
-      </w:r>
-      <w:r>
-        <w:t xml:space="preserve"> (MetaMask)</w:t>
-      </w:r>
-      <w:r>
-        <w:t xml:space="preserve"> puis interaction avec l’API pour lui attribuer des tokens (server-side)</w:t>
+        <w:t>Création d’un portefeuille (MetaMask) puis déploiement du contrat StarDust</w:t>
       </w:r>
     </w:p>
     <w:p>
@@ -639,13 +633,7 @@
         </w:numPr>
       </w:pPr>
       <w:r>
-        <w:t>Déterminer plus spécifiquement le système de récompenses (nombres de pièces par collection, probabilités,</w:t>
-      </w:r>
-      <w:r>
-        <w:t xml:space="preserve"> comment l’intégrer dans la blockchain</w:t>
-      </w:r>
-      <w:r>
-        <w:t xml:space="preserve"> etc..)</w:t>
+        <w:t>Création du/des contrats ERC-1155 pour une collection de NFTs et déploiement</w:t>
       </w:r>
     </w:p>
     <w:p>
@@ -657,7 +645,10 @@
         </w:numPr>
       </w:pPr>
       <w:r>
-        <w:t>Création base de données et requêtes serveurs pour stocker toutes les valeurs de l’utilisateur</w:t>
+        <w:t>Déterminer un langage pour le serveur</w:t>
+      </w:r>
+      <w:r>
+        <w:t xml:space="preserve"> de jeu ainsi qu’une API permettant d’interagir avec la blockchain et les tokens ERC-1155</w:t>
       </w:r>
     </w:p>
     <w:p>
@@ -669,7 +660,13 @@
         </w:numPr>
       </w:pPr>
       <w:r>
-        <w:t>Création du système pour synchroniser les données avec le portefeuille de l’utilisateur</w:t>
+        <w:t>Déterminer plus spécifiquement le système de récompenses (nombres de pièces par collection, probabilités,</w:t>
+      </w:r>
+      <w:r>
+        <w:t xml:space="preserve"> comment l’intégrer dans la blockchain</w:t>
+      </w:r>
+      <w:r>
+        <w:t xml:space="preserve"> etc..)</w:t>
       </w:r>
     </w:p>
     <w:p>
@@ -681,7 +678,7 @@
         </w:numPr>
       </w:pPr>
       <w:r>
-        <w:t>Création de l’interface/menu du jeu de base avec la création de compte et paramètres</w:t>
+        <w:t>Création base de données et requêtes serveurs pour stocker toutes les valeurs de l’utilisateur</w:t>
       </w:r>
     </w:p>
     <w:p>
@@ -693,7 +690,7 @@
         </w:numPr>
       </w:pPr>
       <w:r>
-        <w:t>Création des différents niveaux</w:t>
+        <w:t>Création du système pour synchroniser les données avec le portefeuille de l’utilisateur</w:t>
       </w:r>
     </w:p>
     <w:p>
@@ -705,6 +702,30 @@
         </w:numPr>
       </w:pPr>
       <w:r>
+        <w:t>Création de l’interface/menu du jeu de base avec la création de compte et paramètres</w:t>
+      </w:r>
+    </w:p>
+    <w:p>
+      <w:pPr>
+        <w:pStyle w:val="Paragraphedeliste"/>
+        <w:numPr>
+          <w:ilvl w:val="0"/>
+          <w:numId w:val="27"/>
+        </w:numPr>
+      </w:pPr>
+      <w:r>
+        <w:t>Création des différents niveaux</w:t>
+      </w:r>
+    </w:p>
+    <w:p>
+      <w:pPr>
+        <w:pStyle w:val="Paragraphedeliste"/>
+        <w:numPr>
+          <w:ilvl w:val="0"/>
+          <w:numId w:val="27"/>
+        </w:numPr>
+      </w:pPr>
+      <w:r>
         <w:t>Création du site web pour le marché (certaines templates existent déjà)</w:t>
       </w:r>
     </w:p>
@@ -819,88 +840,14 @@
         <w:rPr>
           <w:lang w:val="fr-CH"/>
         </w:rPr>
-        <w:t>A terminer</w:t>
-      </w:r>
-    </w:p>
-    <w:p>
-      <w:pPr>
-        <w:rPr>
-          <w:b/>
-        </w:rPr>
-      </w:pPr>
-    </w:p>
-    <w:p>
-      <w:pPr>
-        <w:pStyle w:val="Titre1"/>
-        <w:rPr>
-          <w:lang w:val="fr-CH"/>
-        </w:rPr>
-      </w:pPr>
-      <w:r>
-        <w:rPr>
-          <w:lang w:val="fr-CH"/>
-        </w:rPr>
-        <w:t>Evolution du cahier des charges</w:t>
-      </w:r>
-    </w:p>
-    <w:p>
-      <w:pPr>
-        <w:rPr>
-          <w:lang w:val="fr-CH"/>
-        </w:rPr>
-      </w:pPr>
-    </w:p>
-    <w:p>
-      <w:pPr>
-        <w:rPr>
-          <w:lang w:val="fr-CH"/>
-        </w:rPr>
-      </w:pPr>
-      <w:r>
-        <w:rPr>
-          <w:lang w:val="fr-CH"/>
-        </w:rPr>
-        <w:t>Ce cahier des charges est évolutif</w:t>
-      </w:r>
-      <w:r>
-        <w:rPr>
-          <w:lang w:val="fr-CH"/>
-        </w:rPr>
-        <w:t>.</w:t>
-      </w:r>
-      <w:r>
-        <w:rPr>
-          <w:lang w:val="fr-CH"/>
-        </w:rPr>
-        <w:t xml:space="preserve"> Les modifications éventuelles seront protocolées.</w:t>
-      </w:r>
-    </w:p>
-    <w:p>
-      <w:pPr>
-        <w:rPr>
-          <w:lang w:val="fr-CH"/>
-        </w:rPr>
-      </w:pPr>
-    </w:p>
-    <w:p>
-      <w:pPr>
-        <w:pStyle w:val="Titre1"/>
-        <w:rPr>
-          <w:lang w:val="fr-CH"/>
-        </w:rPr>
-      </w:pPr>
-      <w:r>
-        <w:rPr>
-          <w:lang w:val="fr-CH"/>
-        </w:rPr>
-        <w:t>Documents annexes</w:t>
+        <w:t>Executable du jeu Windows (ou solution web si possible ?)</w:t>
       </w:r>
     </w:p>
     <w:p>
       <w:pPr>
         <w:numPr>
           <w:ilvl w:val="0"/>
-          <w:numId w:val="23"/>
+          <w:numId w:val="21"/>
         </w:numPr>
         <w:rPr>
           <w:lang w:val="fr-CH"/>
@@ -910,15 +857,78 @@
         <w:rPr>
           <w:lang w:val="fr-CH"/>
         </w:rPr>
-        <w:t>xxx</w:t>
-      </w:r>
-    </w:p>
-    <w:p>
-      <w:pPr>
+        <w:t>Le serveur (Flask, Spring, etc… A déterminer)</w:t>
+      </w:r>
+    </w:p>
+    <w:p>
+      <w:pPr>
+        <w:numPr>
+          <w:ilvl w:val="0"/>
+          <w:numId w:val="21"/>
+        </w:numPr>
         <w:rPr>
           <w:lang w:val="fr-CH"/>
         </w:rPr>
       </w:pPr>
+      <w:r>
+        <w:rPr>
+          <w:lang w:val="fr-CH"/>
+        </w:rPr>
+        <w:t>Une base de données</w:t>
+      </w:r>
+    </w:p>
+    <w:p>
+      <w:pPr>
+        <w:rPr>
+          <w:b/>
+        </w:rPr>
+      </w:pPr>
+    </w:p>
+    <w:p>
+      <w:pPr>
+        <w:pStyle w:val="Titre1"/>
+        <w:rPr>
+          <w:lang w:val="fr-CH"/>
+        </w:rPr>
+      </w:pPr>
+      <w:r>
+        <w:rPr>
+          <w:lang w:val="fr-CH"/>
+        </w:rPr>
+        <w:t>Evolution du cahier des charges</w:t>
+      </w:r>
+    </w:p>
+    <w:p>
+      <w:pPr>
+        <w:rPr>
+          <w:lang w:val="fr-CH"/>
+        </w:rPr>
+      </w:pPr>
+    </w:p>
+    <w:p>
+      <w:pPr>
+        <w:rPr>
+          <w:lang w:val="fr-CH"/>
+        </w:rPr>
+      </w:pPr>
+      <w:r>
+        <w:rPr>
+          <w:lang w:val="fr-CH"/>
+        </w:rPr>
+        <w:t>Ce cahier des charges est évolutif</w:t>
+      </w:r>
+      <w:r>
+        <w:rPr>
+          <w:lang w:val="fr-CH"/>
+        </w:rPr>
+        <w:t>.</w:t>
+      </w:r>
+      <w:r>
+        <w:rPr>
+          <w:lang w:val="fr-CH"/>
+        </w:rPr>
+        <w:t xml:space="preserve"> Les modifications éventuelles seront protocolées.</w:t>
+      </w:r>
     </w:p>
     <w:p>
       <w:pPr>

--- a/documents/cahier_des_charges.docx
+++ b/documents/cahier_des_charges.docx
@@ -311,7 +311,39 @@
     <w:p/>
     <w:p>
       <w:r>
-        <w:t xml:space="preserve">Le travail de Bachelor demande d’étudier, comprendre et implémenter un jeu vidéo qui utilise les concepts technologiques suivants : La cryptomonnaie (Tokens fongibles) et les NFT (Tokens non fongibles) dans la blockchain. Des « Smart contracts » seront également implémentés afin de faire des échanges et des achats entre les joueurs. De façon générale, le projet a pour but de comprendre et de démontrer comment la gamification peut se lier à cette « nouvelle » technologie qu’est la blockchain. </w:t>
+        <w:t xml:space="preserve">Le travail de </w:t>
+      </w:r>
+      <w:proofErr w:type="spellStart"/>
+      <w:r>
+        <w:t>Bachelor</w:t>
+      </w:r>
+      <w:proofErr w:type="spellEnd"/>
+      <w:r>
+        <w:t xml:space="preserve"> demande d’étudier, comprendre et implémenter un jeu vidéo qui utilise les concepts technologiques suivants : La cryptomonnaie (</w:t>
+      </w:r>
+      <w:proofErr w:type="spellStart"/>
+      <w:r>
+        <w:t>Tokens</w:t>
+      </w:r>
+      <w:proofErr w:type="spellEnd"/>
+      <w:r>
+        <w:t xml:space="preserve"> fongibles) et les NFT (</w:t>
+      </w:r>
+      <w:proofErr w:type="spellStart"/>
+      <w:r>
+        <w:t>Tokens</w:t>
+      </w:r>
+      <w:proofErr w:type="spellEnd"/>
+      <w:r>
+        <w:t xml:space="preserve"> non fongibles) dans la blockchain. Des « Smart </w:t>
+      </w:r>
+      <w:proofErr w:type="spellStart"/>
+      <w:r>
+        <w:t>contracts</w:t>
+      </w:r>
+      <w:proofErr w:type="spellEnd"/>
+      <w:r>
+        <w:t xml:space="preserve"> » seront également implémentés afin de faire des échanges et des achats entre les joueurs. De façon générale, le projet a pour but de comprendre et de démontrer comment la gamification peut se lier à cette « nouvelle » technologie qu’est la blockchain. </w:t>
       </w:r>
       <w:r>
         <w:t xml:space="preserve">A terme, l’étudiant doit avoir compris comment fonctionnent ces technologies et </w:t>
@@ -359,12 +391,21 @@
       <w:r>
         <w:t xml:space="preserve"> </w:t>
       </w:r>
+      <w:proofErr w:type="spellStart"/>
       <w:r>
         <w:rPr>
           <w:i/>
           <w:iCs/>
         </w:rPr>
-        <w:t>Space Legends</w:t>
+        <w:t>Space</w:t>
+      </w:r>
+      <w:proofErr w:type="spellEnd"/>
+      <w:r>
+        <w:rPr>
+          <w:i/>
+          <w:iCs/>
+        </w:rPr>
+        <w:t xml:space="preserve"> Legends</w:t>
       </w:r>
       <w:r>
         <w:t xml:space="preserve"> se déroule dans le système solaire. Le but du joueur</w:t>
@@ -379,7 +420,15 @@
         <w:t xml:space="preserve"> (Reliques Cosmiques)</w:t>
       </w:r>
       <w:r>
-        <w:t xml:space="preserve"> en terminant différents niveaux dans différents environnements (planètes/étoiles présentes dans le système solaire). Chaque environnement contient des ennemis différents et un décor différent. Si le temps le permet, également des différentes fonctionnalités ajoutées à chaque nouveau niveau. Les objets de collection sont récupérés à chaque fois que le joueur termine un niveau. Chaque niveau est constitué d’une image qui représente un aspect fantastique de l’environnement de la planète actuelle (des extraterrestres, des minerais exotiques, ets…) qui sont découpés en pièces (3x3, taille à déterminer). Chaque pièce de collection est un NFT donné au joueur et qui sera inscrit sur la blockchain. Lorsque le joueur termine un niveau, il a un certain pourcentage de chance de tomber sur l’une ou l’autre pièce de collection. Dans l’idée, le joueur devrait donc compléter plusieurs fois le même niveau pour compléter une collection (les doublons de pièces sont autorisés).</w:t>
+        <w:t xml:space="preserve"> en terminant différents niveaux dans différents environnements (planètes/étoiles présentes dans le système solaire). Chaque environnement contient des ennemis différents et un décor différent. Si le temps le permet, également des différentes fonctionnalités ajoutées à chaque nouveau niveau. Les objets de collection sont récupérés à chaque fois que le joueur termine un niveau. Chaque niveau est constitué d’une image qui représente un aspect fantastique de l’environnement de la planète actuelle (des extraterrestres, des minerais exotiques, </w:t>
+      </w:r>
+      <w:proofErr w:type="spellStart"/>
+      <w:r>
+        <w:t>ets</w:t>
+      </w:r>
+      <w:proofErr w:type="spellEnd"/>
+      <w:r>
+        <w:t>…) qui sont découpés en pièces (3x3, taille à déterminer). Chaque pièce de collection est un NFT donné au joueur et qui sera inscrit sur la blockchain. Lorsque le joueur termine un niveau, il a un certain pourcentage de chance de tomber sur l’une ou l’autre pièce de collection. Dans l’idée, le joueur devrait donc compléter plusieurs fois le même niveau pour compléter une collection (les doublons de pièces sont autorisés).</w:t>
       </w:r>
       <w:r>
         <w:t xml:space="preserve"> Dès lors qu’une collection est complète, le joueur sera récompensé avec un certain nombre d’expérience qui peut le faire monter de niveau, et donc avoir des statistiques de combat/déplacements plus élevées. Il pourrait également débloquer des habilités qui permettent de compléter les niveaux plus durs un peu plus facilement. Il gagnerait </w:t>
@@ -388,16 +437,37 @@
         <w:t>en plus</w:t>
       </w:r>
       <w:r>
-        <w:t xml:space="preserve"> un petit peu de « StarDust</w:t>
-      </w:r>
-      <w:r>
-        <w:t> (SDT) » lors d’une complétion de collection. La « StarDust » est la cryptomonnaie du je</w:t>
+        <w:t xml:space="preserve"> un petit peu de « </w:t>
+      </w:r>
+      <w:proofErr w:type="spellStart"/>
+      <w:r>
+        <w:t>StarDust</w:t>
+      </w:r>
+      <w:proofErr w:type="spellEnd"/>
+      <w:r>
+        <w:t> (SDT) » lors d’une complétion de collection. La « </w:t>
+      </w:r>
+      <w:proofErr w:type="spellStart"/>
+      <w:r>
+        <w:t>StarDust</w:t>
+      </w:r>
+      <w:proofErr w:type="spellEnd"/>
+      <w:r>
+        <w:t> » est la cryptomonnaie du je</w:t>
       </w:r>
       <w:r>
         <w:t>u</w:t>
       </w:r>
       <w:r>
-        <w:t>. Elle sera également inscrite dans la blockchain. Grâce aux objets de collections et cette cryptomonnaie, les joueurs peuvent acheter/vendre des pièces sur un marché (Smart contracts)</w:t>
+        <w:t xml:space="preserve">. Elle sera également inscrite dans la blockchain. Grâce aux objets de collections et cette cryptomonnaie, les joueurs peuvent acheter/vendre des pièces sur un marché (Smart </w:t>
+      </w:r>
+      <w:proofErr w:type="spellStart"/>
+      <w:r>
+        <w:t>contracts</w:t>
+      </w:r>
+      <w:proofErr w:type="spellEnd"/>
+      <w:r>
+        <w:t>)</w:t>
       </w:r>
       <w:r>
         <w:t xml:space="preserve"> nommé « </w:t>
@@ -405,17 +475,32 @@
       <w:r>
         <w:t xml:space="preserve">The </w:t>
       </w:r>
+      <w:proofErr w:type="spellStart"/>
       <w:r>
         <w:t>Galactic</w:t>
       </w:r>
+      <w:proofErr w:type="spellEnd"/>
       <w:r>
         <w:t xml:space="preserve"> </w:t>
       </w:r>
-      <w:r>
-        <w:t>Market »</w:t>
-      </w:r>
-      <w:r>
-        <w:t xml:space="preserve">. Afin de ne pas flood le marché de « StarDust », les joueurs pourront acheter des avantages en jeu </w:t>
+      <w:proofErr w:type="spellStart"/>
+      <w:r>
+        <w:t>Market</w:t>
+      </w:r>
+      <w:proofErr w:type="spellEnd"/>
+      <w:r>
+        <w:t> »</w:t>
+      </w:r>
+      <w:r>
+        <w:t>. Afin de ne pas flood le marché de « </w:t>
+      </w:r>
+      <w:proofErr w:type="spellStart"/>
+      <w:r>
+        <w:t>StarDust</w:t>
+      </w:r>
+      <w:proofErr w:type="spellEnd"/>
+      <w:r>
+        <w:t xml:space="preserve"> », les joueurs pourront acheter des avantages en jeu </w:t>
       </w:r>
       <w:r>
         <w:t>comme</w:t>
@@ -424,7 +509,15 @@
         <w:t xml:space="preserve"> l’action de réapparaître lors de la mort dans un niveau</w:t>
       </w:r>
       <w:r>
-        <w:t>. Ce qui permettra de brûler (détruire) certains tokens.</w:t>
+        <w:t xml:space="preserve">. Ce qui permettra de brûler (détruire) certains </w:t>
+      </w:r>
+      <w:proofErr w:type="spellStart"/>
+      <w:r>
+        <w:t>tokens</w:t>
+      </w:r>
+      <w:proofErr w:type="spellEnd"/>
+      <w:r>
+        <w:t>.</w:t>
       </w:r>
       <w:r>
         <w:t xml:space="preserve"> Dans cette optique de destruction, un frais de transaction </w:t>
@@ -442,7 +535,15 @@
         <w:t>.</w:t>
       </w:r>
       <w:r>
-        <w:t xml:space="preserve"> Le joueur pourra également compléter des succès qui lui donneront des « StarDust » en récompense (ou autres, à déterminer). Un système de niveau limités dans le temps permettrait d’inclure des collections qui pourraient être complétées seulement durant certaines périodes annuelles (voir plus jamais) afin de donner une plus grande valeur à certaines pièces de collection sur le marché. </w:t>
+        <w:t xml:space="preserve"> Le joueur pourra également compléter des succès qui lui donneront des « </w:t>
+      </w:r>
+      <w:proofErr w:type="spellStart"/>
+      <w:r>
+        <w:t>StarDust</w:t>
+      </w:r>
+      <w:proofErr w:type="spellEnd"/>
+      <w:r>
+        <w:t xml:space="preserve"> » en récompense (ou autres, à déterminer). Un système de niveau limités dans le temps permettrait d’inclure des collections qui pourraient être complétées seulement durant certaines périodes annuelles (voir plus jamais) afin de donner une plus grande valeur à certaines pièces de collection sur le marché. </w:t>
       </w:r>
     </w:p>
     <w:p/>
@@ -454,7 +555,15 @@
         <w:t xml:space="preserve">l’adresse de son portefeuille </w:t>
       </w:r>
       <w:r>
-        <w:t xml:space="preserve">(MetaMask par exemple) </w:t>
+        <w:t>(</w:t>
+      </w:r>
+      <w:proofErr w:type="spellStart"/>
+      <w:r>
+        <w:t>MetaMask</w:t>
+      </w:r>
+      <w:proofErr w:type="spellEnd"/>
+      <w:r>
+        <w:t xml:space="preserve"> par exemple) </w:t>
       </w:r>
       <w:r>
         <w:t>afin que le jeu puisse initier des transactions dessus lorsqu’il a besoin d’une récompense/achat.</w:t>
@@ -463,7 +572,47 @@
     <w:p/>
     <w:p>
       <w:r>
-        <w:t>Le type du jeu « Farm » (recommencer plusieurs fois le même niveau pour récupérer des objets spéciaux à la fin avec un certain pourcentage de chance) ressemble au système du jeu « Warframe ». Le côté blockchain s’est inspiré du jeu « Axie Infinity » puisqu’ils possèdent leur propre cryptomonnaie et des NFT (les Axies).</w:t>
+        <w:t>Le type du jeu « </w:t>
+      </w:r>
+      <w:proofErr w:type="spellStart"/>
+      <w:r>
+        <w:t>Farm</w:t>
+      </w:r>
+      <w:proofErr w:type="spellEnd"/>
+      <w:r>
+        <w:t> » (recommencer plusieurs fois le même niveau pour récupérer des objets spéciaux à la fin avec un certain pourcentage de chance) ressemble au système du jeu « </w:t>
+      </w:r>
+      <w:proofErr w:type="spellStart"/>
+      <w:r>
+        <w:t>Warframe</w:t>
+      </w:r>
+      <w:proofErr w:type="spellEnd"/>
+      <w:r>
+        <w:t> ». Le côté blockchain s’est inspiré du jeu « </w:t>
+      </w:r>
+      <w:proofErr w:type="spellStart"/>
+      <w:r>
+        <w:t>Axie</w:t>
+      </w:r>
+      <w:proofErr w:type="spellEnd"/>
+      <w:r>
+        <w:t xml:space="preserve"> </w:t>
+      </w:r>
+      <w:proofErr w:type="spellStart"/>
+      <w:r>
+        <w:t>Infinity</w:t>
+      </w:r>
+      <w:proofErr w:type="spellEnd"/>
+      <w:r>
+        <w:t xml:space="preserve"> » puisqu’ils possèdent leur propre cryptomonnaie et des NFT (les </w:t>
+      </w:r>
+      <w:proofErr w:type="spellStart"/>
+      <w:r>
+        <w:t>Axies</w:t>
+      </w:r>
+      <w:proofErr w:type="spellEnd"/>
+      <w:r>
+        <w:t>).</w:t>
       </w:r>
     </w:p>
     <w:p/>
@@ -479,13 +628,37 @@
         <w:t xml:space="preserve">. Notamment le fait d’utiliser la blockchain </w:t>
       </w:r>
       <w:r>
-        <w:t xml:space="preserve">de test Sepolia </w:t>
-      </w:r>
-      <w:r>
-        <w:t xml:space="preserve">qui permet de créer et assigner des tokens </w:t>
-      </w:r>
-      <w:r>
-        <w:t>ERC-1155 (tokens fongibles ET non fongibles) directement à la blockchain</w:t>
+        <w:t xml:space="preserve">de test </w:t>
+      </w:r>
+      <w:proofErr w:type="spellStart"/>
+      <w:r>
+        <w:t>Sepolia</w:t>
+      </w:r>
+      <w:proofErr w:type="spellEnd"/>
+      <w:r>
+        <w:t xml:space="preserve"> </w:t>
+      </w:r>
+      <w:r>
+        <w:t xml:space="preserve">qui permet de créer et assigner des </w:t>
+      </w:r>
+      <w:proofErr w:type="spellStart"/>
+      <w:r>
+        <w:t>tokens</w:t>
+      </w:r>
+      <w:proofErr w:type="spellEnd"/>
+      <w:r>
+        <w:t xml:space="preserve"> </w:t>
+      </w:r>
+      <w:r>
+        <w:t>ERC-1155 (</w:t>
+      </w:r>
+      <w:proofErr w:type="spellStart"/>
+      <w:r>
+        <w:t>tokens</w:t>
+      </w:r>
+      <w:proofErr w:type="spellEnd"/>
+      <w:r>
+        <w:t xml:space="preserve"> fongibles ET non fongibles) directement à la blockchain</w:t>
       </w:r>
       <w:r>
         <w:t xml:space="preserve"> sans frais de transactions</w:t>
@@ -494,7 +667,15 @@
         <w:t xml:space="preserve">. </w:t>
       </w:r>
       <w:r>
-        <w:t>La « StarDust » ainsi que les items de collections seront gérés en interne sur le serveur et le joueur pourra choisir de retirer/synchroniser ses valeurs sur la blockchain quand il le souhaite. Cette approche permet d’</w:t>
+        <w:t>La « </w:t>
+      </w:r>
+      <w:proofErr w:type="spellStart"/>
+      <w:r>
+        <w:t>StarDust</w:t>
+      </w:r>
+      <w:proofErr w:type="spellEnd"/>
+      <w:r>
+        <w:t> » ainsi que les items de collections seront gérés en interne sur le serveur et le joueur pourra choisir de retirer/synchroniser ses valeurs sur la blockchain quand il le souhaite. Cette approche permet d’</w:t>
       </w:r>
       <w:r>
         <w:t>avoir des actions instantanées</w:t>
@@ -609,8 +790,13 @@
         </w:numPr>
       </w:pPr>
       <w:r>
-        <w:t>Création du contrat ERC-20 pour StarDust</w:t>
-      </w:r>
+        <w:t xml:space="preserve">Création du contrat ERC-20 pour </w:t>
+      </w:r>
+      <w:proofErr w:type="spellStart"/>
+      <w:r>
+        <w:t>StarDust</w:t>
+      </w:r>
+      <w:proofErr w:type="spellEnd"/>
     </w:p>
     <w:p>
       <w:pPr>
@@ -621,8 +807,21 @@
         </w:numPr>
       </w:pPr>
       <w:r>
-        <w:t>Création d’un portefeuille (MetaMask) puis déploiement du contrat StarDust</w:t>
-      </w:r>
+        <w:t>Création d’un portefeuille (</w:t>
+      </w:r>
+      <w:proofErr w:type="spellStart"/>
+      <w:r>
+        <w:t>MetaMask</w:t>
+      </w:r>
+      <w:proofErr w:type="spellEnd"/>
+      <w:r>
+        <w:t xml:space="preserve">) puis déploiement du contrat </w:t>
+      </w:r>
+      <w:proofErr w:type="spellStart"/>
+      <w:r>
+        <w:t>StarDust</w:t>
+      </w:r>
+      <w:proofErr w:type="spellEnd"/>
     </w:p>
     <w:p>
       <w:pPr>
@@ -633,7 +832,15 @@
         </w:numPr>
       </w:pPr>
       <w:r>
-        <w:t>Création du/des contrats ERC-1155 pour une collection de NFTs et déploiement</w:t>
+        <w:t xml:space="preserve">Création de 2 collections (2 images, découpées en 9 blocs) et </w:t>
+      </w:r>
+      <w:proofErr w:type="spellStart"/>
+      <w:r>
+        <w:t>upload</w:t>
+      </w:r>
+      <w:proofErr w:type="spellEnd"/>
+      <w:r>
+        <w:t xml:space="preserve"> sur IPFS</w:t>
       </w:r>
     </w:p>
     <w:p>
@@ -645,10 +852,27 @@
         </w:numPr>
       </w:pPr>
       <w:r>
-        <w:t>Déterminer un langage pour le serveur</w:t>
-      </w:r>
-      <w:r>
-        <w:t xml:space="preserve"> de jeu ainsi qu’une API permettant d’interagir avec la blockchain et les tokens ERC-1155</w:t>
+        <w:t>Création du/des contrats ERC-</w:t>
+      </w:r>
+      <w:r>
+        <w:t>721 ou 1155</w:t>
+      </w:r>
+      <w:r>
+        <w:t xml:space="preserve"> pour </w:t>
+      </w:r>
+      <w:r>
+        <w:t>les collections</w:t>
+      </w:r>
+      <w:r>
+        <w:t xml:space="preserve"> de </w:t>
+      </w:r>
+      <w:proofErr w:type="spellStart"/>
+      <w:r>
+        <w:t>NFTs</w:t>
+      </w:r>
+      <w:proofErr w:type="spellEnd"/>
+      <w:r>
+        <w:t xml:space="preserve"> et déploiement</w:t>
       </w:r>
     </w:p>
     <w:p>
@@ -660,13 +884,21 @@
         </w:numPr>
       </w:pPr>
       <w:r>
-        <w:t>Déterminer plus spécifiquement le système de récompenses (nombres de pièces par collection, probabilités,</w:t>
-      </w:r>
-      <w:r>
-        <w:t xml:space="preserve"> comment l’intégrer dans la blockchain</w:t>
-      </w:r>
-      <w:r>
-        <w:t xml:space="preserve"> etc..)</w:t>
+        <w:t>Déterminer un langage pour le serveur</w:t>
+      </w:r>
+      <w:r>
+        <w:t xml:space="preserve"> de jeu ainsi qu’une API permettant d’interagir avec la blockchain et les </w:t>
+      </w:r>
+      <w:proofErr w:type="spellStart"/>
+      <w:r>
+        <w:t>tokens</w:t>
+      </w:r>
+      <w:proofErr w:type="spellEnd"/>
+      <w:r>
+        <w:t xml:space="preserve"> ERC-</w:t>
+      </w:r>
+      <w:r>
+        <w:t>721 ou 1155</w:t>
       </w:r>
     </w:p>
     <w:p>
@@ -678,7 +910,18 @@
         </w:numPr>
       </w:pPr>
       <w:r>
-        <w:t>Création base de données et requêtes serveurs pour stocker toutes les valeurs de l’utilisateur</w:t>
+        <w:t xml:space="preserve">Création base de </w:t>
+      </w:r>
+      <w:r>
+        <w:t xml:space="preserve">données (Compte utilisateur, collections de </w:t>
+      </w:r>
+      <w:proofErr w:type="spellStart"/>
+      <w:r>
+        <w:t>NFTs</w:t>
+      </w:r>
+      <w:proofErr w:type="spellEnd"/>
+      <w:r>
+        <w:t xml:space="preserve"> CID, …)</w:t>
       </w:r>
     </w:p>
     <w:p>
@@ -690,7 +933,21 @@
         </w:numPr>
       </w:pPr>
       <w:r>
-        <w:t>Création du système pour synchroniser les données avec le portefeuille de l’utilisateur</w:t>
+        <w:t xml:space="preserve">Développement serveur : </w:t>
+      </w:r>
+      <w:r>
+        <w:t xml:space="preserve">requêtes </w:t>
+      </w:r>
+      <w:r>
+        <w:t xml:space="preserve">pour créer un compte, lier son </w:t>
+      </w:r>
+      <w:proofErr w:type="spellStart"/>
+      <w:r>
+        <w:t>wallet</w:t>
+      </w:r>
+      <w:proofErr w:type="spellEnd"/>
+      <w:r>
+        <w:t>, tester l’API</w:t>
       </w:r>
     </w:p>
     <w:p>
@@ -702,7 +959,7 @@
         </w:numPr>
       </w:pPr>
       <w:r>
-        <w:t>Création de l’interface/menu du jeu de base avec la création de compte et paramètres</w:t>
+        <w:t>Création du système pour synchroniser les données avec le portefeuille de l’utilisateur</w:t>
       </w:r>
     </w:p>
     <w:p>
@@ -714,7 +971,7 @@
         </w:numPr>
       </w:pPr>
       <w:r>
-        <w:t>Création des différents niveaux</w:t>
+        <w:t>Création de l’interface/menu du jeu de base avec la création de compte et paramètres</w:t>
       </w:r>
     </w:p>
     <w:p>
@@ -726,7 +983,27 @@
         </w:numPr>
       </w:pPr>
       <w:r>
-        <w:t>Création du site web pour le marché (certaines templates existent déjà)</w:t>
+        <w:t>Création des différents niveaux</w:t>
+      </w:r>
+    </w:p>
+    <w:p>
+      <w:pPr>
+        <w:pStyle w:val="Paragraphedeliste"/>
+        <w:numPr>
+          <w:ilvl w:val="0"/>
+          <w:numId w:val="27"/>
+        </w:numPr>
+      </w:pPr>
+      <w:r>
+        <w:t xml:space="preserve">Création du site web pour le marché (certaines </w:t>
+      </w:r>
+      <w:proofErr w:type="spellStart"/>
+      <w:r>
+        <w:t>templates</w:t>
+      </w:r>
+      <w:proofErr w:type="spellEnd"/>
+      <w:r>
+        <w:t xml:space="preserve"> existent déjà)</w:t>
       </w:r>
     </w:p>
     <w:p>
@@ -836,11 +1113,19 @@
           <w:lang w:val="fr-CH"/>
         </w:rPr>
       </w:pPr>
+      <w:proofErr w:type="spellStart"/>
       <w:r>
         <w:rPr>
           <w:lang w:val="fr-CH"/>
         </w:rPr>
-        <w:t>Executable du jeu Windows (ou solution web si possible ?)</w:t>
+        <w:t>Executable</w:t>
+      </w:r>
+      <w:proofErr w:type="spellEnd"/>
+      <w:r>
+        <w:rPr>
+          <w:lang w:val="fr-CH"/>
+        </w:rPr>
+        <w:t xml:space="preserve"> du jeu Windows (ou solution web si possible ?)</w:t>
       </w:r>
     </w:p>
     <w:p>
@@ -961,6 +1246,7 @@
           <w:rFonts w:ascii="Arial" w:hAnsi="Arial"/>
         </w:rPr>
       </w:pPr>
+      <w:proofErr w:type="gramStart"/>
       <w:r>
         <w:rPr>
           <w:rFonts w:ascii="Arial" w:hAnsi="Arial"/>
@@ -979,6 +1265,7 @@
         </w:rPr>
         <w:t>L.DC</w:t>
       </w:r>
+      <w:proofErr w:type="gramEnd"/>
     </w:p>
     <w:p>
       <w:pPr>
